--- a/分值统计.docx
+++ b/分值统计.docx
@@ -1241,7 +1241,7 @@
                 <w:sz w:val="18"/>
                 <w:szCs w:val="18"/>
               </w:rPr>
-              <w:t>70%</w:t>
+              <w:t>8</w:t>
             </w:r>
             <w:r>
               <w:rPr>
@@ -1251,6 +1251,16 @@
                 <w:sz w:val="18"/>
                 <w:szCs w:val="18"/>
               </w:rPr>
+              <w:t>0%</w:t>
+            </w:r>
+            <w:r>
+              <w:rPr>
+                <w:rFonts w:ascii="Arial" w:eastAsia="SimSun" w:hAnsi="Arial" w:cs="Arial" w:hint="eastAsia"/>
+                <w:color w:val="333333"/>
+                <w:kern w:val="0"/>
+                <w:sz w:val="18"/>
+                <w:szCs w:val="18"/>
+              </w:rPr>
               <w:t>，</w:t>
             </w:r>
             <w:r>
@@ -1261,7 +1271,7 @@
                 <w:sz w:val="18"/>
                 <w:szCs w:val="18"/>
               </w:rPr>
-              <w:t>18.2</w:t>
+              <w:t>20.8</w:t>
             </w:r>
           </w:p>
         </w:tc>
@@ -2636,7 +2646,7 @@
                 <w:sz w:val="18"/>
                 <w:szCs w:val="18"/>
               </w:rPr>
-              <w:t>40%</w:t>
+              <w:t>5</w:t>
             </w:r>
             <w:r>
               <w:rPr>
@@ -2646,6 +2656,16 @@
                 <w:sz w:val="18"/>
                 <w:szCs w:val="18"/>
               </w:rPr>
+              <w:t>0%</w:t>
+            </w:r>
+            <w:r>
+              <w:rPr>
+                <w:rFonts w:ascii="Arial" w:eastAsia="SimSun" w:hAnsi="Arial" w:cs="Arial" w:hint="eastAsia"/>
+                <w:color w:val="333333"/>
+                <w:kern w:val="0"/>
+                <w:sz w:val="18"/>
+                <w:szCs w:val="18"/>
+              </w:rPr>
               <w:t>，</w:t>
             </w:r>
             <w:r>
@@ -2656,7 +2676,7 @@
                 <w:sz w:val="18"/>
                 <w:szCs w:val="18"/>
               </w:rPr>
-              <w:t>4</w:t>
+              <w:t>5</w:t>
             </w:r>
           </w:p>
         </w:tc>
@@ -2876,7 +2896,29 @@
                 <w:sz w:val="18"/>
                 <w:szCs w:val="18"/>
               </w:rPr>
-              <w:t>65</w:t>
+              <w:t>6</w:t>
+            </w:r>
+            <w:r>
+              <w:rPr>
+                <w:rFonts w:ascii="Arial" w:eastAsia="SimSun" w:hAnsi="Arial" w:cs="Arial" w:hint="eastAsia"/>
+                <w:color w:val="333333"/>
+                <w:kern w:val="0"/>
+                <w:sz w:val="18"/>
+                <w:szCs w:val="18"/>
+              </w:rPr>
+              <w:t>9</w:t>
+            </w:r>
+            <w:bookmarkStart w:id="0" w:name="_GoBack"/>
+            <w:bookmarkEnd w:id="0"/>
+            <w:r>
+              <w:rPr>
+                <w:rFonts w:ascii="Arial" w:eastAsia="SimSun" w:hAnsi="Arial" w:cs="Arial" w:hint="eastAsia"/>
+                <w:color w:val="333333"/>
+                <w:kern w:val="0"/>
+                <w:sz w:val="18"/>
+                <w:szCs w:val="18"/>
+              </w:rPr>
+              <w:t>.2</w:t>
             </w:r>
           </w:p>
         </w:tc>
@@ -6521,8 +6563,8 @@
         <w:gridCol w:w="672"/>
         <w:gridCol w:w="954"/>
         <w:gridCol w:w="818"/>
-        <w:gridCol w:w="818"/>
-        <w:gridCol w:w="954"/>
+        <w:gridCol w:w="948"/>
+        <w:gridCol w:w="824"/>
         <w:gridCol w:w="1091"/>
         <w:gridCol w:w="3491"/>
         <w:gridCol w:w="11"/>
@@ -6651,7 +6693,7 @@
         </w:tc>
         <w:tc>
           <w:tcPr>
-            <w:tcW w:w="818" w:type="dxa"/>
+            <w:tcW w:w="948" w:type="dxa"/>
           </w:tcPr>
           <w:p>
             <w:pPr>
@@ -6681,7 +6723,7 @@
         </w:tc>
         <w:tc>
           <w:tcPr>
-            <w:tcW w:w="954" w:type="dxa"/>
+            <w:tcW w:w="824" w:type="dxa"/>
           </w:tcPr>
           <w:p>
             <w:pPr>
@@ -6844,33 +6886,31 @@
                 <w:szCs w:val="18"/>
               </w:rPr>
             </w:pPr>
-            <w:bookmarkStart w:id="0" w:name="_GoBack"/>
-            <w:bookmarkEnd w:id="0"/>
-          </w:p>
-        </w:tc>
-        <w:tc>
-          <w:tcPr>
-            <w:tcW w:w="818" w:type="dxa"/>
-          </w:tcPr>
-          <w:p>
-            <w:pPr>
-              <w:widowControl/>
-              <w:wordWrap w:val="0"/>
-              <w:spacing w:line="300" w:lineRule="atLeast"/>
-              <w:jc w:val="center"/>
-              <w:rPr>
-                <w:rFonts w:ascii="Arial" w:eastAsia="SimSun" w:hAnsi="Arial" w:cs="Arial"/>
-                <w:color w:val="333333"/>
-                <w:kern w:val="0"/>
-                <w:sz w:val="18"/>
-                <w:szCs w:val="18"/>
-              </w:rPr>
-            </w:pPr>
-          </w:p>
-        </w:tc>
-        <w:tc>
-          <w:tcPr>
-            <w:tcW w:w="954" w:type="dxa"/>
+          </w:p>
+        </w:tc>
+        <w:tc>
+          <w:tcPr>
+            <w:tcW w:w="948" w:type="dxa"/>
+          </w:tcPr>
+          <w:p>
+            <w:pPr>
+              <w:widowControl/>
+              <w:wordWrap w:val="0"/>
+              <w:spacing w:line="300" w:lineRule="atLeast"/>
+              <w:jc w:val="center"/>
+              <w:rPr>
+                <w:rFonts w:ascii="Arial" w:eastAsia="SimSun" w:hAnsi="Arial" w:cs="Arial"/>
+                <w:color w:val="333333"/>
+                <w:kern w:val="0"/>
+                <w:sz w:val="18"/>
+                <w:szCs w:val="18"/>
+              </w:rPr>
+            </w:pPr>
+          </w:p>
+        </w:tc>
+        <w:tc>
+          <w:tcPr>
+            <w:tcW w:w="824" w:type="dxa"/>
           </w:tcPr>
           <w:p>
             <w:pPr>
@@ -7007,27 +7047,27 @@
         </w:tc>
         <w:tc>
           <w:tcPr>
-            <w:tcW w:w="818" w:type="dxa"/>
-          </w:tcPr>
-          <w:p>
-            <w:pPr>
-              <w:widowControl/>
-              <w:wordWrap w:val="0"/>
-              <w:spacing w:line="300" w:lineRule="atLeast"/>
-              <w:jc w:val="center"/>
-              <w:rPr>
-                <w:rFonts w:ascii="Arial" w:eastAsia="SimSun" w:hAnsi="Arial" w:cs="Arial"/>
-                <w:color w:val="333333"/>
-                <w:kern w:val="0"/>
-                <w:sz w:val="18"/>
-                <w:szCs w:val="18"/>
-              </w:rPr>
-            </w:pPr>
-          </w:p>
-        </w:tc>
-        <w:tc>
-          <w:tcPr>
-            <w:tcW w:w="954" w:type="dxa"/>
+            <w:tcW w:w="948" w:type="dxa"/>
+          </w:tcPr>
+          <w:p>
+            <w:pPr>
+              <w:widowControl/>
+              <w:wordWrap w:val="0"/>
+              <w:spacing w:line="300" w:lineRule="atLeast"/>
+              <w:jc w:val="center"/>
+              <w:rPr>
+                <w:rFonts w:ascii="Arial" w:eastAsia="SimSun" w:hAnsi="Arial" w:cs="Arial"/>
+                <w:color w:val="333333"/>
+                <w:kern w:val="0"/>
+                <w:sz w:val="18"/>
+                <w:szCs w:val="18"/>
+              </w:rPr>
+            </w:pPr>
+          </w:p>
+        </w:tc>
+        <w:tc>
+          <w:tcPr>
+            <w:tcW w:w="824" w:type="dxa"/>
           </w:tcPr>
           <w:p>
             <w:pPr>
@@ -7164,27 +7204,27 @@
         </w:tc>
         <w:tc>
           <w:tcPr>
-            <w:tcW w:w="818" w:type="dxa"/>
-          </w:tcPr>
-          <w:p>
-            <w:pPr>
-              <w:widowControl/>
-              <w:wordWrap w:val="0"/>
-              <w:spacing w:line="300" w:lineRule="atLeast"/>
-              <w:jc w:val="center"/>
-              <w:rPr>
-                <w:rFonts w:ascii="Arial" w:eastAsia="SimSun" w:hAnsi="Arial" w:cs="Arial"/>
-                <w:color w:val="333333"/>
-                <w:kern w:val="0"/>
-                <w:sz w:val="18"/>
-                <w:szCs w:val="18"/>
-              </w:rPr>
-            </w:pPr>
-          </w:p>
-        </w:tc>
-        <w:tc>
-          <w:tcPr>
-            <w:tcW w:w="954" w:type="dxa"/>
+            <w:tcW w:w="948" w:type="dxa"/>
+          </w:tcPr>
+          <w:p>
+            <w:pPr>
+              <w:widowControl/>
+              <w:wordWrap w:val="0"/>
+              <w:spacing w:line="300" w:lineRule="atLeast"/>
+              <w:jc w:val="center"/>
+              <w:rPr>
+                <w:rFonts w:ascii="Arial" w:eastAsia="SimSun" w:hAnsi="Arial" w:cs="Arial"/>
+                <w:color w:val="333333"/>
+                <w:kern w:val="0"/>
+                <w:sz w:val="18"/>
+                <w:szCs w:val="18"/>
+              </w:rPr>
+            </w:pPr>
+          </w:p>
+        </w:tc>
+        <w:tc>
+          <w:tcPr>
+            <w:tcW w:w="824" w:type="dxa"/>
           </w:tcPr>
           <w:p>
             <w:pPr>
@@ -7321,27 +7361,27 @@
         </w:tc>
         <w:tc>
           <w:tcPr>
-            <w:tcW w:w="818" w:type="dxa"/>
-          </w:tcPr>
-          <w:p>
-            <w:pPr>
-              <w:widowControl/>
-              <w:wordWrap w:val="0"/>
-              <w:spacing w:line="300" w:lineRule="atLeast"/>
-              <w:jc w:val="center"/>
-              <w:rPr>
-                <w:rFonts w:ascii="Arial" w:eastAsia="SimSun" w:hAnsi="Arial" w:cs="Arial"/>
-                <w:color w:val="333333"/>
-                <w:kern w:val="0"/>
-                <w:sz w:val="18"/>
-                <w:szCs w:val="18"/>
-              </w:rPr>
-            </w:pPr>
-          </w:p>
-        </w:tc>
-        <w:tc>
-          <w:tcPr>
-            <w:tcW w:w="954" w:type="dxa"/>
+            <w:tcW w:w="948" w:type="dxa"/>
+          </w:tcPr>
+          <w:p>
+            <w:pPr>
+              <w:widowControl/>
+              <w:wordWrap w:val="0"/>
+              <w:spacing w:line="300" w:lineRule="atLeast"/>
+              <w:jc w:val="center"/>
+              <w:rPr>
+                <w:rFonts w:ascii="Arial" w:eastAsia="SimSun" w:hAnsi="Arial" w:cs="Arial"/>
+                <w:color w:val="333333"/>
+                <w:kern w:val="0"/>
+                <w:sz w:val="18"/>
+                <w:szCs w:val="18"/>
+              </w:rPr>
+            </w:pPr>
+          </w:p>
+        </w:tc>
+        <w:tc>
+          <w:tcPr>
+            <w:tcW w:w="824" w:type="dxa"/>
           </w:tcPr>
           <w:p>
             <w:pPr>
@@ -7478,27 +7518,27 @@
         </w:tc>
         <w:tc>
           <w:tcPr>
-            <w:tcW w:w="818" w:type="dxa"/>
-          </w:tcPr>
-          <w:p>
-            <w:pPr>
-              <w:widowControl/>
-              <w:wordWrap w:val="0"/>
-              <w:spacing w:line="300" w:lineRule="atLeast"/>
-              <w:jc w:val="center"/>
-              <w:rPr>
-                <w:rFonts w:ascii="Arial" w:eastAsia="SimSun" w:hAnsi="Arial" w:cs="Arial"/>
-                <w:color w:val="333333"/>
-                <w:kern w:val="0"/>
-                <w:sz w:val="18"/>
-                <w:szCs w:val="18"/>
-              </w:rPr>
-            </w:pPr>
-          </w:p>
-        </w:tc>
-        <w:tc>
-          <w:tcPr>
-            <w:tcW w:w="954" w:type="dxa"/>
+            <w:tcW w:w="948" w:type="dxa"/>
+          </w:tcPr>
+          <w:p>
+            <w:pPr>
+              <w:widowControl/>
+              <w:wordWrap w:val="0"/>
+              <w:spacing w:line="300" w:lineRule="atLeast"/>
+              <w:jc w:val="center"/>
+              <w:rPr>
+                <w:rFonts w:ascii="Arial" w:eastAsia="SimSun" w:hAnsi="Arial" w:cs="Arial"/>
+                <w:color w:val="333333"/>
+                <w:kern w:val="0"/>
+                <w:sz w:val="18"/>
+                <w:szCs w:val="18"/>
+              </w:rPr>
+            </w:pPr>
+          </w:p>
+        </w:tc>
+        <w:tc>
+          <w:tcPr>
+            <w:tcW w:w="824" w:type="dxa"/>
           </w:tcPr>
           <w:p>
             <w:pPr>
@@ -7635,27 +7675,27 @@
         </w:tc>
         <w:tc>
           <w:tcPr>
-            <w:tcW w:w="818" w:type="dxa"/>
-          </w:tcPr>
-          <w:p>
-            <w:pPr>
-              <w:widowControl/>
-              <w:wordWrap w:val="0"/>
-              <w:spacing w:line="300" w:lineRule="atLeast"/>
-              <w:jc w:val="center"/>
-              <w:rPr>
-                <w:rFonts w:ascii="Arial" w:eastAsia="SimSun" w:hAnsi="Arial" w:cs="Arial"/>
-                <w:color w:val="333333"/>
-                <w:kern w:val="0"/>
-                <w:sz w:val="18"/>
-                <w:szCs w:val="18"/>
-              </w:rPr>
-            </w:pPr>
-          </w:p>
-        </w:tc>
-        <w:tc>
-          <w:tcPr>
-            <w:tcW w:w="954" w:type="dxa"/>
+            <w:tcW w:w="948" w:type="dxa"/>
+          </w:tcPr>
+          <w:p>
+            <w:pPr>
+              <w:widowControl/>
+              <w:wordWrap w:val="0"/>
+              <w:spacing w:line="300" w:lineRule="atLeast"/>
+              <w:jc w:val="center"/>
+              <w:rPr>
+                <w:rFonts w:ascii="Arial" w:eastAsia="SimSun" w:hAnsi="Arial" w:cs="Arial"/>
+                <w:color w:val="333333"/>
+                <w:kern w:val="0"/>
+                <w:sz w:val="18"/>
+                <w:szCs w:val="18"/>
+              </w:rPr>
+            </w:pPr>
+          </w:p>
+        </w:tc>
+        <w:tc>
+          <w:tcPr>
+            <w:tcW w:w="824" w:type="dxa"/>
           </w:tcPr>
           <w:p>
             <w:pPr>
@@ -7792,27 +7832,27 @@
         </w:tc>
         <w:tc>
           <w:tcPr>
-            <w:tcW w:w="818" w:type="dxa"/>
-          </w:tcPr>
-          <w:p>
-            <w:pPr>
-              <w:widowControl/>
-              <w:wordWrap w:val="0"/>
-              <w:spacing w:line="300" w:lineRule="atLeast"/>
-              <w:jc w:val="center"/>
-              <w:rPr>
-                <w:rFonts w:ascii="Arial" w:eastAsia="SimSun" w:hAnsi="Arial" w:cs="Arial"/>
-                <w:color w:val="333333"/>
-                <w:kern w:val="0"/>
-                <w:sz w:val="18"/>
-                <w:szCs w:val="18"/>
-              </w:rPr>
-            </w:pPr>
-          </w:p>
-        </w:tc>
-        <w:tc>
-          <w:tcPr>
-            <w:tcW w:w="954" w:type="dxa"/>
+            <w:tcW w:w="948" w:type="dxa"/>
+          </w:tcPr>
+          <w:p>
+            <w:pPr>
+              <w:widowControl/>
+              <w:wordWrap w:val="0"/>
+              <w:spacing w:line="300" w:lineRule="atLeast"/>
+              <w:jc w:val="center"/>
+              <w:rPr>
+                <w:rFonts w:ascii="Arial" w:eastAsia="SimSun" w:hAnsi="Arial" w:cs="Arial"/>
+                <w:color w:val="333333"/>
+                <w:kern w:val="0"/>
+                <w:sz w:val="18"/>
+                <w:szCs w:val="18"/>
+              </w:rPr>
+            </w:pPr>
+          </w:p>
+        </w:tc>
+        <w:tc>
+          <w:tcPr>
+            <w:tcW w:w="824" w:type="dxa"/>
           </w:tcPr>
           <w:p>
             <w:pPr>
@@ -7949,27 +7989,27 @@
         </w:tc>
         <w:tc>
           <w:tcPr>
-            <w:tcW w:w="818" w:type="dxa"/>
-          </w:tcPr>
-          <w:p>
-            <w:pPr>
-              <w:widowControl/>
-              <w:wordWrap w:val="0"/>
-              <w:spacing w:line="300" w:lineRule="atLeast"/>
-              <w:jc w:val="center"/>
-              <w:rPr>
-                <w:rFonts w:ascii="Arial" w:eastAsia="SimSun" w:hAnsi="Arial" w:cs="Arial"/>
-                <w:color w:val="333333"/>
-                <w:kern w:val="0"/>
-                <w:sz w:val="18"/>
-                <w:szCs w:val="18"/>
-              </w:rPr>
-            </w:pPr>
-          </w:p>
-        </w:tc>
-        <w:tc>
-          <w:tcPr>
-            <w:tcW w:w="954" w:type="dxa"/>
+            <w:tcW w:w="948" w:type="dxa"/>
+          </w:tcPr>
+          <w:p>
+            <w:pPr>
+              <w:widowControl/>
+              <w:wordWrap w:val="0"/>
+              <w:spacing w:line="300" w:lineRule="atLeast"/>
+              <w:jc w:val="center"/>
+              <w:rPr>
+                <w:rFonts w:ascii="Arial" w:eastAsia="SimSun" w:hAnsi="Arial" w:cs="Arial"/>
+                <w:color w:val="333333"/>
+                <w:kern w:val="0"/>
+                <w:sz w:val="18"/>
+                <w:szCs w:val="18"/>
+              </w:rPr>
+            </w:pPr>
+          </w:p>
+        </w:tc>
+        <w:tc>
+          <w:tcPr>
+            <w:tcW w:w="824" w:type="dxa"/>
           </w:tcPr>
           <w:p>
             <w:pPr>
@@ -8106,27 +8146,27 @@
         </w:tc>
         <w:tc>
           <w:tcPr>
-            <w:tcW w:w="818" w:type="dxa"/>
-          </w:tcPr>
-          <w:p>
-            <w:pPr>
-              <w:widowControl/>
-              <w:wordWrap w:val="0"/>
-              <w:spacing w:line="300" w:lineRule="atLeast"/>
-              <w:jc w:val="center"/>
-              <w:rPr>
-                <w:rFonts w:ascii="Arial" w:eastAsia="SimSun" w:hAnsi="Arial" w:cs="Arial"/>
-                <w:color w:val="333333"/>
-                <w:kern w:val="0"/>
-                <w:sz w:val="18"/>
-                <w:szCs w:val="18"/>
-              </w:rPr>
-            </w:pPr>
-          </w:p>
-        </w:tc>
-        <w:tc>
-          <w:tcPr>
-            <w:tcW w:w="954" w:type="dxa"/>
+            <w:tcW w:w="948" w:type="dxa"/>
+          </w:tcPr>
+          <w:p>
+            <w:pPr>
+              <w:widowControl/>
+              <w:wordWrap w:val="0"/>
+              <w:spacing w:line="300" w:lineRule="atLeast"/>
+              <w:jc w:val="center"/>
+              <w:rPr>
+                <w:rFonts w:ascii="Arial" w:eastAsia="SimSun" w:hAnsi="Arial" w:cs="Arial"/>
+                <w:color w:val="333333"/>
+                <w:kern w:val="0"/>
+                <w:sz w:val="18"/>
+                <w:szCs w:val="18"/>
+              </w:rPr>
+            </w:pPr>
+          </w:p>
+        </w:tc>
+        <w:tc>
+          <w:tcPr>
+            <w:tcW w:w="824" w:type="dxa"/>
           </w:tcPr>
           <w:p>
             <w:pPr>
@@ -8263,27 +8303,27 @@
         </w:tc>
         <w:tc>
           <w:tcPr>
-            <w:tcW w:w="818" w:type="dxa"/>
-          </w:tcPr>
-          <w:p>
-            <w:pPr>
-              <w:widowControl/>
-              <w:wordWrap w:val="0"/>
-              <w:spacing w:line="300" w:lineRule="atLeast"/>
-              <w:jc w:val="center"/>
-              <w:rPr>
-                <w:rFonts w:ascii="Arial" w:eastAsia="SimSun" w:hAnsi="Arial" w:cs="Arial"/>
-                <w:color w:val="333333"/>
-                <w:kern w:val="0"/>
-                <w:sz w:val="18"/>
-                <w:szCs w:val="18"/>
-              </w:rPr>
-            </w:pPr>
-          </w:p>
-        </w:tc>
-        <w:tc>
-          <w:tcPr>
-            <w:tcW w:w="954" w:type="dxa"/>
+            <w:tcW w:w="948" w:type="dxa"/>
+          </w:tcPr>
+          <w:p>
+            <w:pPr>
+              <w:widowControl/>
+              <w:wordWrap w:val="0"/>
+              <w:spacing w:line="300" w:lineRule="atLeast"/>
+              <w:jc w:val="center"/>
+              <w:rPr>
+                <w:rFonts w:ascii="Arial" w:eastAsia="SimSun" w:hAnsi="Arial" w:cs="Arial"/>
+                <w:color w:val="333333"/>
+                <w:kern w:val="0"/>
+                <w:sz w:val="18"/>
+                <w:szCs w:val="18"/>
+              </w:rPr>
+            </w:pPr>
+          </w:p>
+        </w:tc>
+        <w:tc>
+          <w:tcPr>
+            <w:tcW w:w="824" w:type="dxa"/>
           </w:tcPr>
           <w:p>
             <w:pPr>
@@ -8420,27 +8460,27 @@
         </w:tc>
         <w:tc>
           <w:tcPr>
-            <w:tcW w:w="818" w:type="dxa"/>
-          </w:tcPr>
-          <w:p>
-            <w:pPr>
-              <w:widowControl/>
-              <w:wordWrap w:val="0"/>
-              <w:spacing w:line="300" w:lineRule="atLeast"/>
-              <w:jc w:val="center"/>
-              <w:rPr>
-                <w:rFonts w:ascii="Arial" w:eastAsia="SimSun" w:hAnsi="Arial" w:cs="Arial"/>
-                <w:color w:val="333333"/>
-                <w:kern w:val="0"/>
-                <w:sz w:val="18"/>
-                <w:szCs w:val="18"/>
-              </w:rPr>
-            </w:pPr>
-          </w:p>
-        </w:tc>
-        <w:tc>
-          <w:tcPr>
-            <w:tcW w:w="954" w:type="dxa"/>
+            <w:tcW w:w="948" w:type="dxa"/>
+          </w:tcPr>
+          <w:p>
+            <w:pPr>
+              <w:widowControl/>
+              <w:wordWrap w:val="0"/>
+              <w:spacing w:line="300" w:lineRule="atLeast"/>
+              <w:jc w:val="center"/>
+              <w:rPr>
+                <w:rFonts w:ascii="Arial" w:eastAsia="SimSun" w:hAnsi="Arial" w:cs="Arial"/>
+                <w:color w:val="333333"/>
+                <w:kern w:val="0"/>
+                <w:sz w:val="18"/>
+                <w:szCs w:val="18"/>
+              </w:rPr>
+            </w:pPr>
+          </w:p>
+        </w:tc>
+        <w:tc>
+          <w:tcPr>
+            <w:tcW w:w="824" w:type="dxa"/>
           </w:tcPr>
           <w:p>
             <w:pPr>
@@ -8577,27 +8617,27 @@
         </w:tc>
         <w:tc>
           <w:tcPr>
-            <w:tcW w:w="818" w:type="dxa"/>
-          </w:tcPr>
-          <w:p>
-            <w:pPr>
-              <w:widowControl/>
-              <w:wordWrap w:val="0"/>
-              <w:spacing w:line="300" w:lineRule="atLeast"/>
-              <w:jc w:val="center"/>
-              <w:rPr>
-                <w:rFonts w:ascii="Arial" w:eastAsia="SimSun" w:hAnsi="Arial" w:cs="Arial"/>
-                <w:color w:val="333333"/>
-                <w:kern w:val="0"/>
-                <w:sz w:val="18"/>
-                <w:szCs w:val="18"/>
-              </w:rPr>
-            </w:pPr>
-          </w:p>
-        </w:tc>
-        <w:tc>
-          <w:tcPr>
-            <w:tcW w:w="954" w:type="dxa"/>
+            <w:tcW w:w="948" w:type="dxa"/>
+          </w:tcPr>
+          <w:p>
+            <w:pPr>
+              <w:widowControl/>
+              <w:wordWrap w:val="0"/>
+              <w:spacing w:line="300" w:lineRule="atLeast"/>
+              <w:jc w:val="center"/>
+              <w:rPr>
+                <w:rFonts w:ascii="Arial" w:eastAsia="SimSun" w:hAnsi="Arial" w:cs="Arial"/>
+                <w:color w:val="333333"/>
+                <w:kern w:val="0"/>
+                <w:sz w:val="18"/>
+                <w:szCs w:val="18"/>
+              </w:rPr>
+            </w:pPr>
+          </w:p>
+        </w:tc>
+        <w:tc>
+          <w:tcPr>
+            <w:tcW w:w="824" w:type="dxa"/>
           </w:tcPr>
           <w:p>
             <w:pPr>
@@ -8734,27 +8774,27 @@
         </w:tc>
         <w:tc>
           <w:tcPr>
-            <w:tcW w:w="818" w:type="dxa"/>
-          </w:tcPr>
-          <w:p>
-            <w:pPr>
-              <w:widowControl/>
-              <w:wordWrap w:val="0"/>
-              <w:spacing w:line="300" w:lineRule="atLeast"/>
-              <w:jc w:val="center"/>
-              <w:rPr>
-                <w:rFonts w:ascii="Arial" w:eastAsia="SimSun" w:hAnsi="Arial" w:cs="Arial"/>
-                <w:color w:val="333333"/>
-                <w:kern w:val="0"/>
-                <w:sz w:val="18"/>
-                <w:szCs w:val="18"/>
-              </w:rPr>
-            </w:pPr>
-          </w:p>
-        </w:tc>
-        <w:tc>
-          <w:tcPr>
-            <w:tcW w:w="954" w:type="dxa"/>
+            <w:tcW w:w="948" w:type="dxa"/>
+          </w:tcPr>
+          <w:p>
+            <w:pPr>
+              <w:widowControl/>
+              <w:wordWrap w:val="0"/>
+              <w:spacing w:line="300" w:lineRule="atLeast"/>
+              <w:jc w:val="center"/>
+              <w:rPr>
+                <w:rFonts w:ascii="Arial" w:eastAsia="SimSun" w:hAnsi="Arial" w:cs="Arial"/>
+                <w:color w:val="333333"/>
+                <w:kern w:val="0"/>
+                <w:sz w:val="18"/>
+                <w:szCs w:val="18"/>
+              </w:rPr>
+            </w:pPr>
+          </w:p>
+        </w:tc>
+        <w:tc>
+          <w:tcPr>
+            <w:tcW w:w="824" w:type="dxa"/>
           </w:tcPr>
           <w:p>
             <w:pPr>
@@ -8891,27 +8931,27 @@
         </w:tc>
         <w:tc>
           <w:tcPr>
-            <w:tcW w:w="818" w:type="dxa"/>
-          </w:tcPr>
-          <w:p>
-            <w:pPr>
-              <w:widowControl/>
-              <w:wordWrap w:val="0"/>
-              <w:spacing w:line="300" w:lineRule="atLeast"/>
-              <w:jc w:val="center"/>
-              <w:rPr>
-                <w:rFonts w:ascii="Arial" w:eastAsia="SimSun" w:hAnsi="Arial" w:cs="Arial"/>
-                <w:color w:val="333333"/>
-                <w:kern w:val="0"/>
-                <w:sz w:val="18"/>
-                <w:szCs w:val="18"/>
-              </w:rPr>
-            </w:pPr>
-          </w:p>
-        </w:tc>
-        <w:tc>
-          <w:tcPr>
-            <w:tcW w:w="954" w:type="dxa"/>
+            <w:tcW w:w="948" w:type="dxa"/>
+          </w:tcPr>
+          <w:p>
+            <w:pPr>
+              <w:widowControl/>
+              <w:wordWrap w:val="0"/>
+              <w:spacing w:line="300" w:lineRule="atLeast"/>
+              <w:jc w:val="center"/>
+              <w:rPr>
+                <w:rFonts w:ascii="Arial" w:eastAsia="SimSun" w:hAnsi="Arial" w:cs="Arial"/>
+                <w:color w:val="333333"/>
+                <w:kern w:val="0"/>
+                <w:sz w:val="18"/>
+                <w:szCs w:val="18"/>
+              </w:rPr>
+            </w:pPr>
+          </w:p>
+        </w:tc>
+        <w:tc>
+          <w:tcPr>
+            <w:tcW w:w="824" w:type="dxa"/>
           </w:tcPr>
           <w:p>
             <w:pPr>
@@ -9048,27 +9088,27 @@
         </w:tc>
         <w:tc>
           <w:tcPr>
-            <w:tcW w:w="818" w:type="dxa"/>
-          </w:tcPr>
-          <w:p>
-            <w:pPr>
-              <w:widowControl/>
-              <w:wordWrap w:val="0"/>
-              <w:spacing w:line="300" w:lineRule="atLeast"/>
-              <w:jc w:val="center"/>
-              <w:rPr>
-                <w:rFonts w:ascii="Arial" w:eastAsia="SimSun" w:hAnsi="Arial" w:cs="Arial"/>
-                <w:color w:val="333333"/>
-                <w:kern w:val="0"/>
-                <w:sz w:val="18"/>
-                <w:szCs w:val="18"/>
-              </w:rPr>
-            </w:pPr>
-          </w:p>
-        </w:tc>
-        <w:tc>
-          <w:tcPr>
-            <w:tcW w:w="954" w:type="dxa"/>
+            <w:tcW w:w="948" w:type="dxa"/>
+          </w:tcPr>
+          <w:p>
+            <w:pPr>
+              <w:widowControl/>
+              <w:wordWrap w:val="0"/>
+              <w:spacing w:line="300" w:lineRule="atLeast"/>
+              <w:jc w:val="center"/>
+              <w:rPr>
+                <w:rFonts w:ascii="Arial" w:eastAsia="SimSun" w:hAnsi="Arial" w:cs="Arial"/>
+                <w:color w:val="333333"/>
+                <w:kern w:val="0"/>
+                <w:sz w:val="18"/>
+                <w:szCs w:val="18"/>
+              </w:rPr>
+            </w:pPr>
+          </w:p>
+        </w:tc>
+        <w:tc>
+          <w:tcPr>
+            <w:tcW w:w="824" w:type="dxa"/>
           </w:tcPr>
           <w:p>
             <w:pPr>
@@ -9205,27 +9245,27 @@
         </w:tc>
         <w:tc>
           <w:tcPr>
-            <w:tcW w:w="818" w:type="dxa"/>
-          </w:tcPr>
-          <w:p>
-            <w:pPr>
-              <w:widowControl/>
-              <w:wordWrap w:val="0"/>
-              <w:spacing w:line="300" w:lineRule="atLeast"/>
-              <w:jc w:val="center"/>
-              <w:rPr>
-                <w:rFonts w:ascii="Arial" w:eastAsia="SimSun" w:hAnsi="Arial" w:cs="Arial"/>
-                <w:color w:val="333333"/>
-                <w:kern w:val="0"/>
-                <w:sz w:val="18"/>
-                <w:szCs w:val="18"/>
-              </w:rPr>
-            </w:pPr>
-          </w:p>
-        </w:tc>
-        <w:tc>
-          <w:tcPr>
-            <w:tcW w:w="954" w:type="dxa"/>
+            <w:tcW w:w="948" w:type="dxa"/>
+          </w:tcPr>
+          <w:p>
+            <w:pPr>
+              <w:widowControl/>
+              <w:wordWrap w:val="0"/>
+              <w:spacing w:line="300" w:lineRule="atLeast"/>
+              <w:jc w:val="center"/>
+              <w:rPr>
+                <w:rFonts w:ascii="Arial" w:eastAsia="SimSun" w:hAnsi="Arial" w:cs="Arial"/>
+                <w:color w:val="333333"/>
+                <w:kern w:val="0"/>
+                <w:sz w:val="18"/>
+                <w:szCs w:val="18"/>
+              </w:rPr>
+            </w:pPr>
+          </w:p>
+        </w:tc>
+        <w:tc>
+          <w:tcPr>
+            <w:tcW w:w="824" w:type="dxa"/>
           </w:tcPr>
           <w:p>
             <w:pPr>
@@ -9362,27 +9402,27 @@
         </w:tc>
         <w:tc>
           <w:tcPr>
-            <w:tcW w:w="818" w:type="dxa"/>
-          </w:tcPr>
-          <w:p>
-            <w:pPr>
-              <w:widowControl/>
-              <w:wordWrap w:val="0"/>
-              <w:spacing w:line="300" w:lineRule="atLeast"/>
-              <w:jc w:val="center"/>
-              <w:rPr>
-                <w:rFonts w:ascii="Arial" w:eastAsia="SimSun" w:hAnsi="Arial" w:cs="Arial"/>
-                <w:color w:val="333333"/>
-                <w:kern w:val="0"/>
-                <w:sz w:val="18"/>
-                <w:szCs w:val="18"/>
-              </w:rPr>
-            </w:pPr>
-          </w:p>
-        </w:tc>
-        <w:tc>
-          <w:tcPr>
-            <w:tcW w:w="954" w:type="dxa"/>
+            <w:tcW w:w="948" w:type="dxa"/>
+          </w:tcPr>
+          <w:p>
+            <w:pPr>
+              <w:widowControl/>
+              <w:wordWrap w:val="0"/>
+              <w:spacing w:line="300" w:lineRule="atLeast"/>
+              <w:jc w:val="center"/>
+              <w:rPr>
+                <w:rFonts w:ascii="Arial" w:eastAsia="SimSun" w:hAnsi="Arial" w:cs="Arial"/>
+                <w:color w:val="333333"/>
+                <w:kern w:val="0"/>
+                <w:sz w:val="18"/>
+                <w:szCs w:val="18"/>
+              </w:rPr>
+            </w:pPr>
+          </w:p>
+        </w:tc>
+        <w:tc>
+          <w:tcPr>
+            <w:tcW w:w="824" w:type="dxa"/>
           </w:tcPr>
           <w:p>
             <w:pPr>
@@ -9519,27 +9559,27 @@
         </w:tc>
         <w:tc>
           <w:tcPr>
-            <w:tcW w:w="818" w:type="dxa"/>
-          </w:tcPr>
-          <w:p>
-            <w:pPr>
-              <w:widowControl/>
-              <w:wordWrap w:val="0"/>
-              <w:spacing w:line="300" w:lineRule="atLeast"/>
-              <w:jc w:val="center"/>
-              <w:rPr>
-                <w:rFonts w:ascii="Arial" w:eastAsia="SimSun" w:hAnsi="Arial" w:cs="Arial"/>
-                <w:color w:val="333333"/>
-                <w:kern w:val="0"/>
-                <w:sz w:val="18"/>
-                <w:szCs w:val="18"/>
-              </w:rPr>
-            </w:pPr>
-          </w:p>
-        </w:tc>
-        <w:tc>
-          <w:tcPr>
-            <w:tcW w:w="954" w:type="dxa"/>
+            <w:tcW w:w="948" w:type="dxa"/>
+          </w:tcPr>
+          <w:p>
+            <w:pPr>
+              <w:widowControl/>
+              <w:wordWrap w:val="0"/>
+              <w:spacing w:line="300" w:lineRule="atLeast"/>
+              <w:jc w:val="center"/>
+              <w:rPr>
+                <w:rFonts w:ascii="Arial" w:eastAsia="SimSun" w:hAnsi="Arial" w:cs="Arial"/>
+                <w:color w:val="333333"/>
+                <w:kern w:val="0"/>
+                <w:sz w:val="18"/>
+                <w:szCs w:val="18"/>
+              </w:rPr>
+            </w:pPr>
+          </w:p>
+        </w:tc>
+        <w:tc>
+          <w:tcPr>
+            <w:tcW w:w="824" w:type="dxa"/>
           </w:tcPr>
           <w:p>
             <w:pPr>
@@ -9676,27 +9716,27 @@
         </w:tc>
         <w:tc>
           <w:tcPr>
-            <w:tcW w:w="818" w:type="dxa"/>
-          </w:tcPr>
-          <w:p>
-            <w:pPr>
-              <w:widowControl/>
-              <w:wordWrap w:val="0"/>
-              <w:spacing w:line="300" w:lineRule="atLeast"/>
-              <w:jc w:val="center"/>
-              <w:rPr>
-                <w:rFonts w:ascii="Arial" w:eastAsia="SimSun" w:hAnsi="Arial" w:cs="Arial"/>
-                <w:color w:val="333333"/>
-                <w:kern w:val="0"/>
-                <w:sz w:val="18"/>
-                <w:szCs w:val="18"/>
-              </w:rPr>
-            </w:pPr>
-          </w:p>
-        </w:tc>
-        <w:tc>
-          <w:tcPr>
-            <w:tcW w:w="954" w:type="dxa"/>
+            <w:tcW w:w="948" w:type="dxa"/>
+          </w:tcPr>
+          <w:p>
+            <w:pPr>
+              <w:widowControl/>
+              <w:wordWrap w:val="0"/>
+              <w:spacing w:line="300" w:lineRule="atLeast"/>
+              <w:jc w:val="center"/>
+              <w:rPr>
+                <w:rFonts w:ascii="Arial" w:eastAsia="SimSun" w:hAnsi="Arial" w:cs="Arial"/>
+                <w:color w:val="333333"/>
+                <w:kern w:val="0"/>
+                <w:sz w:val="18"/>
+                <w:szCs w:val="18"/>
+              </w:rPr>
+            </w:pPr>
+          </w:p>
+        </w:tc>
+        <w:tc>
+          <w:tcPr>
+            <w:tcW w:w="824" w:type="dxa"/>
           </w:tcPr>
           <w:p>
             <w:pPr>
@@ -9833,27 +9873,27 @@
         </w:tc>
         <w:tc>
           <w:tcPr>
-            <w:tcW w:w="818" w:type="dxa"/>
-          </w:tcPr>
-          <w:p>
-            <w:pPr>
-              <w:widowControl/>
-              <w:wordWrap w:val="0"/>
-              <w:spacing w:line="300" w:lineRule="atLeast"/>
-              <w:jc w:val="center"/>
-              <w:rPr>
-                <w:rFonts w:ascii="Arial" w:eastAsia="SimSun" w:hAnsi="Arial" w:cs="Arial"/>
-                <w:color w:val="333333"/>
-                <w:kern w:val="0"/>
-                <w:sz w:val="18"/>
-                <w:szCs w:val="18"/>
-              </w:rPr>
-            </w:pPr>
-          </w:p>
-        </w:tc>
-        <w:tc>
-          <w:tcPr>
-            <w:tcW w:w="954" w:type="dxa"/>
+            <w:tcW w:w="948" w:type="dxa"/>
+          </w:tcPr>
+          <w:p>
+            <w:pPr>
+              <w:widowControl/>
+              <w:wordWrap w:val="0"/>
+              <w:spacing w:line="300" w:lineRule="atLeast"/>
+              <w:jc w:val="center"/>
+              <w:rPr>
+                <w:rFonts w:ascii="Arial" w:eastAsia="SimSun" w:hAnsi="Arial" w:cs="Arial"/>
+                <w:color w:val="333333"/>
+                <w:kern w:val="0"/>
+                <w:sz w:val="18"/>
+                <w:szCs w:val="18"/>
+              </w:rPr>
+            </w:pPr>
+          </w:p>
+        </w:tc>
+        <w:tc>
+          <w:tcPr>
+            <w:tcW w:w="824" w:type="dxa"/>
           </w:tcPr>
           <w:p>
             <w:pPr>
@@ -9990,27 +10030,27 @@
         </w:tc>
         <w:tc>
           <w:tcPr>
-            <w:tcW w:w="818" w:type="dxa"/>
-          </w:tcPr>
-          <w:p>
-            <w:pPr>
-              <w:widowControl/>
-              <w:wordWrap w:val="0"/>
-              <w:spacing w:line="300" w:lineRule="atLeast"/>
-              <w:jc w:val="center"/>
-              <w:rPr>
-                <w:rFonts w:ascii="Arial" w:eastAsia="SimSun" w:hAnsi="Arial" w:cs="Arial"/>
-                <w:color w:val="333333"/>
-                <w:kern w:val="0"/>
-                <w:sz w:val="18"/>
-                <w:szCs w:val="18"/>
-              </w:rPr>
-            </w:pPr>
-          </w:p>
-        </w:tc>
-        <w:tc>
-          <w:tcPr>
-            <w:tcW w:w="954" w:type="dxa"/>
+            <w:tcW w:w="948" w:type="dxa"/>
+          </w:tcPr>
+          <w:p>
+            <w:pPr>
+              <w:widowControl/>
+              <w:wordWrap w:val="0"/>
+              <w:spacing w:line="300" w:lineRule="atLeast"/>
+              <w:jc w:val="center"/>
+              <w:rPr>
+                <w:rFonts w:ascii="Arial" w:eastAsia="SimSun" w:hAnsi="Arial" w:cs="Arial"/>
+                <w:color w:val="333333"/>
+                <w:kern w:val="0"/>
+                <w:sz w:val="18"/>
+                <w:szCs w:val="18"/>
+              </w:rPr>
+            </w:pPr>
+          </w:p>
+        </w:tc>
+        <w:tc>
+          <w:tcPr>
+            <w:tcW w:w="824" w:type="dxa"/>
           </w:tcPr>
           <w:p>
             <w:pPr>
@@ -10147,27 +10187,27 @@
         </w:tc>
         <w:tc>
           <w:tcPr>
-            <w:tcW w:w="818" w:type="dxa"/>
-          </w:tcPr>
-          <w:p>
-            <w:pPr>
-              <w:widowControl/>
-              <w:wordWrap w:val="0"/>
-              <w:spacing w:line="300" w:lineRule="atLeast"/>
-              <w:jc w:val="center"/>
-              <w:rPr>
-                <w:rFonts w:ascii="Arial" w:eastAsia="SimSun" w:hAnsi="Arial" w:cs="Arial"/>
-                <w:color w:val="333333"/>
-                <w:kern w:val="0"/>
-                <w:sz w:val="18"/>
-                <w:szCs w:val="18"/>
-              </w:rPr>
-            </w:pPr>
-          </w:p>
-        </w:tc>
-        <w:tc>
-          <w:tcPr>
-            <w:tcW w:w="954" w:type="dxa"/>
+            <w:tcW w:w="948" w:type="dxa"/>
+          </w:tcPr>
+          <w:p>
+            <w:pPr>
+              <w:widowControl/>
+              <w:wordWrap w:val="0"/>
+              <w:spacing w:line="300" w:lineRule="atLeast"/>
+              <w:jc w:val="center"/>
+              <w:rPr>
+                <w:rFonts w:ascii="Arial" w:eastAsia="SimSun" w:hAnsi="Arial" w:cs="Arial"/>
+                <w:color w:val="333333"/>
+                <w:kern w:val="0"/>
+                <w:sz w:val="18"/>
+                <w:szCs w:val="18"/>
+              </w:rPr>
+            </w:pPr>
+          </w:p>
+        </w:tc>
+        <w:tc>
+          <w:tcPr>
+            <w:tcW w:w="824" w:type="dxa"/>
           </w:tcPr>
           <w:p>
             <w:pPr>
@@ -10304,27 +10344,27 @@
         </w:tc>
         <w:tc>
           <w:tcPr>
-            <w:tcW w:w="818" w:type="dxa"/>
-          </w:tcPr>
-          <w:p>
-            <w:pPr>
-              <w:widowControl/>
-              <w:wordWrap w:val="0"/>
-              <w:spacing w:line="300" w:lineRule="atLeast"/>
-              <w:jc w:val="center"/>
-              <w:rPr>
-                <w:rFonts w:ascii="Arial" w:eastAsia="SimSun" w:hAnsi="Arial" w:cs="Arial"/>
-                <w:color w:val="333333"/>
-                <w:kern w:val="0"/>
-                <w:sz w:val="18"/>
-                <w:szCs w:val="18"/>
-              </w:rPr>
-            </w:pPr>
-          </w:p>
-        </w:tc>
-        <w:tc>
-          <w:tcPr>
-            <w:tcW w:w="954" w:type="dxa"/>
+            <w:tcW w:w="948" w:type="dxa"/>
+          </w:tcPr>
+          <w:p>
+            <w:pPr>
+              <w:widowControl/>
+              <w:wordWrap w:val="0"/>
+              <w:spacing w:line="300" w:lineRule="atLeast"/>
+              <w:jc w:val="center"/>
+              <w:rPr>
+                <w:rFonts w:ascii="Arial" w:eastAsia="SimSun" w:hAnsi="Arial" w:cs="Arial"/>
+                <w:color w:val="333333"/>
+                <w:kern w:val="0"/>
+                <w:sz w:val="18"/>
+                <w:szCs w:val="18"/>
+              </w:rPr>
+            </w:pPr>
+          </w:p>
+        </w:tc>
+        <w:tc>
+          <w:tcPr>
+            <w:tcW w:w="824" w:type="dxa"/>
           </w:tcPr>
           <w:p>
             <w:pPr>
@@ -10461,27 +10501,27 @@
         </w:tc>
         <w:tc>
           <w:tcPr>
-            <w:tcW w:w="818" w:type="dxa"/>
-          </w:tcPr>
-          <w:p>
-            <w:pPr>
-              <w:widowControl/>
-              <w:wordWrap w:val="0"/>
-              <w:spacing w:line="300" w:lineRule="atLeast"/>
-              <w:jc w:val="center"/>
-              <w:rPr>
-                <w:rFonts w:ascii="Arial" w:eastAsia="SimSun" w:hAnsi="Arial" w:cs="Arial"/>
-                <w:color w:val="333333"/>
-                <w:kern w:val="0"/>
-                <w:sz w:val="18"/>
-                <w:szCs w:val="18"/>
-              </w:rPr>
-            </w:pPr>
-          </w:p>
-        </w:tc>
-        <w:tc>
-          <w:tcPr>
-            <w:tcW w:w="954" w:type="dxa"/>
+            <w:tcW w:w="948" w:type="dxa"/>
+          </w:tcPr>
+          <w:p>
+            <w:pPr>
+              <w:widowControl/>
+              <w:wordWrap w:val="0"/>
+              <w:spacing w:line="300" w:lineRule="atLeast"/>
+              <w:jc w:val="center"/>
+              <w:rPr>
+                <w:rFonts w:ascii="Arial" w:eastAsia="SimSun" w:hAnsi="Arial" w:cs="Arial"/>
+                <w:color w:val="333333"/>
+                <w:kern w:val="0"/>
+                <w:sz w:val="18"/>
+                <w:szCs w:val="18"/>
+              </w:rPr>
+            </w:pPr>
+          </w:p>
+        </w:tc>
+        <w:tc>
+          <w:tcPr>
+            <w:tcW w:w="824" w:type="dxa"/>
           </w:tcPr>
           <w:p>
             <w:pPr>
@@ -10618,27 +10658,27 @@
         </w:tc>
         <w:tc>
           <w:tcPr>
-            <w:tcW w:w="818" w:type="dxa"/>
-          </w:tcPr>
-          <w:p>
-            <w:pPr>
-              <w:widowControl/>
-              <w:wordWrap w:val="0"/>
-              <w:spacing w:line="300" w:lineRule="atLeast"/>
-              <w:jc w:val="center"/>
-              <w:rPr>
-                <w:rFonts w:ascii="Arial" w:eastAsia="SimSun" w:hAnsi="Arial" w:cs="Arial"/>
-                <w:color w:val="333333"/>
-                <w:kern w:val="0"/>
-                <w:sz w:val="18"/>
-                <w:szCs w:val="18"/>
-              </w:rPr>
-            </w:pPr>
-          </w:p>
-        </w:tc>
-        <w:tc>
-          <w:tcPr>
-            <w:tcW w:w="954" w:type="dxa"/>
+            <w:tcW w:w="948" w:type="dxa"/>
+          </w:tcPr>
+          <w:p>
+            <w:pPr>
+              <w:widowControl/>
+              <w:wordWrap w:val="0"/>
+              <w:spacing w:line="300" w:lineRule="atLeast"/>
+              <w:jc w:val="center"/>
+              <w:rPr>
+                <w:rFonts w:ascii="Arial" w:eastAsia="SimSun" w:hAnsi="Arial" w:cs="Arial"/>
+                <w:color w:val="333333"/>
+                <w:kern w:val="0"/>
+                <w:sz w:val="18"/>
+                <w:szCs w:val="18"/>
+              </w:rPr>
+            </w:pPr>
+          </w:p>
+        </w:tc>
+        <w:tc>
+          <w:tcPr>
+            <w:tcW w:w="824" w:type="dxa"/>
           </w:tcPr>
           <w:p>
             <w:pPr>
@@ -10775,27 +10815,27 @@
         </w:tc>
         <w:tc>
           <w:tcPr>
-            <w:tcW w:w="818" w:type="dxa"/>
-          </w:tcPr>
-          <w:p>
-            <w:pPr>
-              <w:widowControl/>
-              <w:wordWrap w:val="0"/>
-              <w:spacing w:line="300" w:lineRule="atLeast"/>
-              <w:jc w:val="center"/>
-              <w:rPr>
-                <w:rFonts w:ascii="Arial" w:eastAsia="SimSun" w:hAnsi="Arial" w:cs="Arial"/>
-                <w:color w:val="333333"/>
-                <w:kern w:val="0"/>
-                <w:sz w:val="18"/>
-                <w:szCs w:val="18"/>
-              </w:rPr>
-            </w:pPr>
-          </w:p>
-        </w:tc>
-        <w:tc>
-          <w:tcPr>
-            <w:tcW w:w="954" w:type="dxa"/>
+            <w:tcW w:w="948" w:type="dxa"/>
+          </w:tcPr>
+          <w:p>
+            <w:pPr>
+              <w:widowControl/>
+              <w:wordWrap w:val="0"/>
+              <w:spacing w:line="300" w:lineRule="atLeast"/>
+              <w:jc w:val="center"/>
+              <w:rPr>
+                <w:rFonts w:ascii="Arial" w:eastAsia="SimSun" w:hAnsi="Arial" w:cs="Arial"/>
+                <w:color w:val="333333"/>
+                <w:kern w:val="0"/>
+                <w:sz w:val="18"/>
+                <w:szCs w:val="18"/>
+              </w:rPr>
+            </w:pPr>
+          </w:p>
+        </w:tc>
+        <w:tc>
+          <w:tcPr>
+            <w:tcW w:w="824" w:type="dxa"/>
           </w:tcPr>
           <w:p>
             <w:pPr>
@@ -10932,27 +10972,27 @@
         </w:tc>
         <w:tc>
           <w:tcPr>
-            <w:tcW w:w="818" w:type="dxa"/>
-          </w:tcPr>
-          <w:p>
-            <w:pPr>
-              <w:widowControl/>
-              <w:wordWrap w:val="0"/>
-              <w:spacing w:line="300" w:lineRule="atLeast"/>
-              <w:jc w:val="center"/>
-              <w:rPr>
-                <w:rFonts w:ascii="Arial" w:eastAsia="SimSun" w:hAnsi="Arial" w:cs="Arial"/>
-                <w:color w:val="333333"/>
-                <w:kern w:val="0"/>
-                <w:sz w:val="18"/>
-                <w:szCs w:val="18"/>
-              </w:rPr>
-            </w:pPr>
-          </w:p>
-        </w:tc>
-        <w:tc>
-          <w:tcPr>
-            <w:tcW w:w="954" w:type="dxa"/>
+            <w:tcW w:w="948" w:type="dxa"/>
+          </w:tcPr>
+          <w:p>
+            <w:pPr>
+              <w:widowControl/>
+              <w:wordWrap w:val="0"/>
+              <w:spacing w:line="300" w:lineRule="atLeast"/>
+              <w:jc w:val="center"/>
+              <w:rPr>
+                <w:rFonts w:ascii="Arial" w:eastAsia="SimSun" w:hAnsi="Arial" w:cs="Arial"/>
+                <w:color w:val="333333"/>
+                <w:kern w:val="0"/>
+                <w:sz w:val="18"/>
+                <w:szCs w:val="18"/>
+              </w:rPr>
+            </w:pPr>
+          </w:p>
+        </w:tc>
+        <w:tc>
+          <w:tcPr>
+            <w:tcW w:w="824" w:type="dxa"/>
           </w:tcPr>
           <w:p>
             <w:pPr>
@@ -11089,27 +11129,27 @@
         </w:tc>
         <w:tc>
           <w:tcPr>
-            <w:tcW w:w="818" w:type="dxa"/>
-          </w:tcPr>
-          <w:p>
-            <w:pPr>
-              <w:widowControl/>
-              <w:wordWrap w:val="0"/>
-              <w:spacing w:line="300" w:lineRule="atLeast"/>
-              <w:jc w:val="center"/>
-              <w:rPr>
-                <w:rFonts w:ascii="Arial" w:eastAsia="SimSun" w:hAnsi="Arial" w:cs="Arial"/>
-                <w:color w:val="333333"/>
-                <w:kern w:val="0"/>
-                <w:sz w:val="18"/>
-                <w:szCs w:val="18"/>
-              </w:rPr>
-            </w:pPr>
-          </w:p>
-        </w:tc>
-        <w:tc>
-          <w:tcPr>
-            <w:tcW w:w="954" w:type="dxa"/>
+            <w:tcW w:w="948" w:type="dxa"/>
+          </w:tcPr>
+          <w:p>
+            <w:pPr>
+              <w:widowControl/>
+              <w:wordWrap w:val="0"/>
+              <w:spacing w:line="300" w:lineRule="atLeast"/>
+              <w:jc w:val="center"/>
+              <w:rPr>
+                <w:rFonts w:ascii="Arial" w:eastAsia="SimSun" w:hAnsi="Arial" w:cs="Arial"/>
+                <w:color w:val="333333"/>
+                <w:kern w:val="0"/>
+                <w:sz w:val="18"/>
+                <w:szCs w:val="18"/>
+              </w:rPr>
+            </w:pPr>
+          </w:p>
+        </w:tc>
+        <w:tc>
+          <w:tcPr>
+            <w:tcW w:w="824" w:type="dxa"/>
           </w:tcPr>
           <w:p>
             <w:pPr>
@@ -11246,27 +11286,27 @@
         </w:tc>
         <w:tc>
           <w:tcPr>
-            <w:tcW w:w="818" w:type="dxa"/>
-          </w:tcPr>
-          <w:p>
-            <w:pPr>
-              <w:widowControl/>
-              <w:wordWrap w:val="0"/>
-              <w:spacing w:line="300" w:lineRule="atLeast"/>
-              <w:jc w:val="center"/>
-              <w:rPr>
-                <w:rFonts w:ascii="Arial" w:eastAsia="SimSun" w:hAnsi="Arial" w:cs="Arial"/>
-                <w:color w:val="333333"/>
-                <w:kern w:val="0"/>
-                <w:sz w:val="18"/>
-                <w:szCs w:val="18"/>
-              </w:rPr>
-            </w:pPr>
-          </w:p>
-        </w:tc>
-        <w:tc>
-          <w:tcPr>
-            <w:tcW w:w="954" w:type="dxa"/>
+            <w:tcW w:w="948" w:type="dxa"/>
+          </w:tcPr>
+          <w:p>
+            <w:pPr>
+              <w:widowControl/>
+              <w:wordWrap w:val="0"/>
+              <w:spacing w:line="300" w:lineRule="atLeast"/>
+              <w:jc w:val="center"/>
+              <w:rPr>
+                <w:rFonts w:ascii="Arial" w:eastAsia="SimSun" w:hAnsi="Arial" w:cs="Arial"/>
+                <w:color w:val="333333"/>
+                <w:kern w:val="0"/>
+                <w:sz w:val="18"/>
+                <w:szCs w:val="18"/>
+              </w:rPr>
+            </w:pPr>
+          </w:p>
+        </w:tc>
+        <w:tc>
+          <w:tcPr>
+            <w:tcW w:w="824" w:type="dxa"/>
           </w:tcPr>
           <w:p>
             <w:pPr>
@@ -11403,27 +11443,27 @@
         </w:tc>
         <w:tc>
           <w:tcPr>
-            <w:tcW w:w="818" w:type="dxa"/>
-          </w:tcPr>
-          <w:p>
-            <w:pPr>
-              <w:widowControl/>
-              <w:wordWrap w:val="0"/>
-              <w:spacing w:line="300" w:lineRule="atLeast"/>
-              <w:jc w:val="center"/>
-              <w:rPr>
-                <w:rFonts w:ascii="Arial" w:eastAsia="SimSun" w:hAnsi="Arial" w:cs="Arial"/>
-                <w:color w:val="333333"/>
-                <w:kern w:val="0"/>
-                <w:sz w:val="18"/>
-                <w:szCs w:val="18"/>
-              </w:rPr>
-            </w:pPr>
-          </w:p>
-        </w:tc>
-        <w:tc>
-          <w:tcPr>
-            <w:tcW w:w="954" w:type="dxa"/>
+            <w:tcW w:w="948" w:type="dxa"/>
+          </w:tcPr>
+          <w:p>
+            <w:pPr>
+              <w:widowControl/>
+              <w:wordWrap w:val="0"/>
+              <w:spacing w:line="300" w:lineRule="atLeast"/>
+              <w:jc w:val="center"/>
+              <w:rPr>
+                <w:rFonts w:ascii="Arial" w:eastAsia="SimSun" w:hAnsi="Arial" w:cs="Arial"/>
+                <w:color w:val="333333"/>
+                <w:kern w:val="0"/>
+                <w:sz w:val="18"/>
+                <w:szCs w:val="18"/>
+              </w:rPr>
+            </w:pPr>
+          </w:p>
+        </w:tc>
+        <w:tc>
+          <w:tcPr>
+            <w:tcW w:w="824" w:type="dxa"/>
           </w:tcPr>
           <w:p>
             <w:pPr>
@@ -11560,27 +11600,27 @@
         </w:tc>
         <w:tc>
           <w:tcPr>
-            <w:tcW w:w="818" w:type="dxa"/>
-          </w:tcPr>
-          <w:p>
-            <w:pPr>
-              <w:widowControl/>
-              <w:wordWrap w:val="0"/>
-              <w:spacing w:line="300" w:lineRule="atLeast"/>
-              <w:jc w:val="center"/>
-              <w:rPr>
-                <w:rFonts w:ascii="Arial" w:eastAsia="SimSun" w:hAnsi="Arial" w:cs="Arial"/>
-                <w:color w:val="333333"/>
-                <w:kern w:val="0"/>
-                <w:sz w:val="18"/>
-                <w:szCs w:val="18"/>
-              </w:rPr>
-            </w:pPr>
-          </w:p>
-        </w:tc>
-        <w:tc>
-          <w:tcPr>
-            <w:tcW w:w="954" w:type="dxa"/>
+            <w:tcW w:w="948" w:type="dxa"/>
+          </w:tcPr>
+          <w:p>
+            <w:pPr>
+              <w:widowControl/>
+              <w:wordWrap w:val="0"/>
+              <w:spacing w:line="300" w:lineRule="atLeast"/>
+              <w:jc w:val="center"/>
+              <w:rPr>
+                <w:rFonts w:ascii="Arial" w:eastAsia="SimSun" w:hAnsi="Arial" w:cs="Arial"/>
+                <w:color w:val="333333"/>
+                <w:kern w:val="0"/>
+                <w:sz w:val="18"/>
+                <w:szCs w:val="18"/>
+              </w:rPr>
+            </w:pPr>
+          </w:p>
+        </w:tc>
+        <w:tc>
+          <w:tcPr>
+            <w:tcW w:w="824" w:type="dxa"/>
           </w:tcPr>
           <w:p>
             <w:pPr>
@@ -11717,27 +11757,27 @@
         </w:tc>
         <w:tc>
           <w:tcPr>
-            <w:tcW w:w="818" w:type="dxa"/>
-          </w:tcPr>
-          <w:p>
-            <w:pPr>
-              <w:widowControl/>
-              <w:wordWrap w:val="0"/>
-              <w:spacing w:line="300" w:lineRule="atLeast"/>
-              <w:jc w:val="center"/>
-              <w:rPr>
-                <w:rFonts w:ascii="Arial" w:eastAsia="SimSun" w:hAnsi="Arial" w:cs="Arial"/>
-                <w:color w:val="333333"/>
-                <w:kern w:val="0"/>
-                <w:sz w:val="18"/>
-                <w:szCs w:val="18"/>
-              </w:rPr>
-            </w:pPr>
-          </w:p>
-        </w:tc>
-        <w:tc>
-          <w:tcPr>
-            <w:tcW w:w="954" w:type="dxa"/>
+            <w:tcW w:w="948" w:type="dxa"/>
+          </w:tcPr>
+          <w:p>
+            <w:pPr>
+              <w:widowControl/>
+              <w:wordWrap w:val="0"/>
+              <w:spacing w:line="300" w:lineRule="atLeast"/>
+              <w:jc w:val="center"/>
+              <w:rPr>
+                <w:rFonts w:ascii="Arial" w:eastAsia="SimSun" w:hAnsi="Arial" w:cs="Arial"/>
+                <w:color w:val="333333"/>
+                <w:kern w:val="0"/>
+                <w:sz w:val="18"/>
+                <w:szCs w:val="18"/>
+              </w:rPr>
+            </w:pPr>
+          </w:p>
+        </w:tc>
+        <w:tc>
+          <w:tcPr>
+            <w:tcW w:w="824" w:type="dxa"/>
           </w:tcPr>
           <w:p>
             <w:pPr>
@@ -11874,27 +11914,27 @@
         </w:tc>
         <w:tc>
           <w:tcPr>
-            <w:tcW w:w="818" w:type="dxa"/>
-          </w:tcPr>
-          <w:p>
-            <w:pPr>
-              <w:widowControl/>
-              <w:wordWrap w:val="0"/>
-              <w:spacing w:line="300" w:lineRule="atLeast"/>
-              <w:jc w:val="center"/>
-              <w:rPr>
-                <w:rFonts w:ascii="Arial" w:eastAsia="SimSun" w:hAnsi="Arial" w:cs="Arial"/>
-                <w:color w:val="333333"/>
-                <w:kern w:val="0"/>
-                <w:sz w:val="18"/>
-                <w:szCs w:val="18"/>
-              </w:rPr>
-            </w:pPr>
-          </w:p>
-        </w:tc>
-        <w:tc>
-          <w:tcPr>
-            <w:tcW w:w="954" w:type="dxa"/>
+            <w:tcW w:w="948" w:type="dxa"/>
+          </w:tcPr>
+          <w:p>
+            <w:pPr>
+              <w:widowControl/>
+              <w:wordWrap w:val="0"/>
+              <w:spacing w:line="300" w:lineRule="atLeast"/>
+              <w:jc w:val="center"/>
+              <w:rPr>
+                <w:rFonts w:ascii="Arial" w:eastAsia="SimSun" w:hAnsi="Arial" w:cs="Arial"/>
+                <w:color w:val="333333"/>
+                <w:kern w:val="0"/>
+                <w:sz w:val="18"/>
+                <w:szCs w:val="18"/>
+              </w:rPr>
+            </w:pPr>
+          </w:p>
+        </w:tc>
+        <w:tc>
+          <w:tcPr>
+            <w:tcW w:w="824" w:type="dxa"/>
           </w:tcPr>
           <w:p>
             <w:pPr>
@@ -12031,27 +12071,27 @@
         </w:tc>
         <w:tc>
           <w:tcPr>
-            <w:tcW w:w="818" w:type="dxa"/>
-          </w:tcPr>
-          <w:p>
-            <w:pPr>
-              <w:widowControl/>
-              <w:wordWrap w:val="0"/>
-              <w:spacing w:line="300" w:lineRule="atLeast"/>
-              <w:jc w:val="center"/>
-              <w:rPr>
-                <w:rFonts w:ascii="Arial" w:eastAsia="SimSun" w:hAnsi="Arial" w:cs="Arial"/>
-                <w:color w:val="333333"/>
-                <w:kern w:val="0"/>
-                <w:sz w:val="18"/>
-                <w:szCs w:val="18"/>
-              </w:rPr>
-            </w:pPr>
-          </w:p>
-        </w:tc>
-        <w:tc>
-          <w:tcPr>
-            <w:tcW w:w="954" w:type="dxa"/>
+            <w:tcW w:w="948" w:type="dxa"/>
+          </w:tcPr>
+          <w:p>
+            <w:pPr>
+              <w:widowControl/>
+              <w:wordWrap w:val="0"/>
+              <w:spacing w:line="300" w:lineRule="atLeast"/>
+              <w:jc w:val="center"/>
+              <w:rPr>
+                <w:rFonts w:ascii="Arial" w:eastAsia="SimSun" w:hAnsi="Arial" w:cs="Arial"/>
+                <w:color w:val="333333"/>
+                <w:kern w:val="0"/>
+                <w:sz w:val="18"/>
+                <w:szCs w:val="18"/>
+              </w:rPr>
+            </w:pPr>
+          </w:p>
+        </w:tc>
+        <w:tc>
+          <w:tcPr>
+            <w:tcW w:w="824" w:type="dxa"/>
           </w:tcPr>
           <w:p>
             <w:pPr>
@@ -12188,27 +12228,27 @@
         </w:tc>
         <w:tc>
           <w:tcPr>
-            <w:tcW w:w="818" w:type="dxa"/>
-          </w:tcPr>
-          <w:p>
-            <w:pPr>
-              <w:widowControl/>
-              <w:wordWrap w:val="0"/>
-              <w:spacing w:line="300" w:lineRule="atLeast"/>
-              <w:jc w:val="center"/>
-              <w:rPr>
-                <w:rFonts w:ascii="Arial" w:eastAsia="SimSun" w:hAnsi="Arial" w:cs="Arial"/>
-                <w:color w:val="333333"/>
-                <w:kern w:val="0"/>
-                <w:sz w:val="18"/>
-                <w:szCs w:val="18"/>
-              </w:rPr>
-            </w:pPr>
-          </w:p>
-        </w:tc>
-        <w:tc>
-          <w:tcPr>
-            <w:tcW w:w="954" w:type="dxa"/>
+            <w:tcW w:w="948" w:type="dxa"/>
+          </w:tcPr>
+          <w:p>
+            <w:pPr>
+              <w:widowControl/>
+              <w:wordWrap w:val="0"/>
+              <w:spacing w:line="300" w:lineRule="atLeast"/>
+              <w:jc w:val="center"/>
+              <w:rPr>
+                <w:rFonts w:ascii="Arial" w:eastAsia="SimSun" w:hAnsi="Arial" w:cs="Arial"/>
+                <w:color w:val="333333"/>
+                <w:kern w:val="0"/>
+                <w:sz w:val="18"/>
+                <w:szCs w:val="18"/>
+              </w:rPr>
+            </w:pPr>
+          </w:p>
+        </w:tc>
+        <w:tc>
+          <w:tcPr>
+            <w:tcW w:w="824" w:type="dxa"/>
           </w:tcPr>
           <w:p>
             <w:pPr>
@@ -12345,27 +12385,27 @@
         </w:tc>
         <w:tc>
           <w:tcPr>
-            <w:tcW w:w="818" w:type="dxa"/>
-          </w:tcPr>
-          <w:p>
-            <w:pPr>
-              <w:widowControl/>
-              <w:wordWrap w:val="0"/>
-              <w:spacing w:line="300" w:lineRule="atLeast"/>
-              <w:jc w:val="center"/>
-              <w:rPr>
-                <w:rFonts w:ascii="Arial" w:eastAsia="SimSun" w:hAnsi="Arial" w:cs="Arial"/>
-                <w:color w:val="333333"/>
-                <w:kern w:val="0"/>
-                <w:sz w:val="18"/>
-                <w:szCs w:val="18"/>
-              </w:rPr>
-            </w:pPr>
-          </w:p>
-        </w:tc>
-        <w:tc>
-          <w:tcPr>
-            <w:tcW w:w="954" w:type="dxa"/>
+            <w:tcW w:w="948" w:type="dxa"/>
+          </w:tcPr>
+          <w:p>
+            <w:pPr>
+              <w:widowControl/>
+              <w:wordWrap w:val="0"/>
+              <w:spacing w:line="300" w:lineRule="atLeast"/>
+              <w:jc w:val="center"/>
+              <w:rPr>
+                <w:rFonts w:ascii="Arial" w:eastAsia="SimSun" w:hAnsi="Arial" w:cs="Arial"/>
+                <w:color w:val="333333"/>
+                <w:kern w:val="0"/>
+                <w:sz w:val="18"/>
+                <w:szCs w:val="18"/>
+              </w:rPr>
+            </w:pPr>
+          </w:p>
+        </w:tc>
+        <w:tc>
+          <w:tcPr>
+            <w:tcW w:w="824" w:type="dxa"/>
           </w:tcPr>
           <w:p>
             <w:pPr>
@@ -13188,7 +13228,7 @@
 </file>
 
 <file path=customXml/itemProps1.xml><?xml version="1.0" encoding="utf-8"?>
-<ds:datastoreItem xmlns:ds="http://schemas.openxmlformats.org/officeDocument/2006/customXml" ds:itemID="{4157BA54-2AB5-0447-9CC2-AA28EC30396D}">
+<ds:datastoreItem xmlns:ds="http://schemas.openxmlformats.org/officeDocument/2006/customXml" ds:itemID="{18A99E36-F9C0-4C4F-AA5B-05A1635829BC}">
   <ds:schemaRefs>
     <ds:schemaRef ds:uri="http://schemas.openxmlformats.org/officeDocument/2006/bibliography"/>
   </ds:schemaRefs>
